--- a/Conspect.docx
+++ b/Conspect.docx
@@ -21,7 +21,6 @@
           <w:sz w:val="144"/>
           <w:szCs w:val="144"/>
           <w:u w:val="single"/>
-          <w:lang w:val="en-US"/>
         </w:rPr>
       </w:pPr>
       <w:r>
@@ -50,9 +49,37 @@
           <w:sz w:val="144"/>
           <w:szCs w:val="144"/>
           <w:u w:val="single"/>
+        </w:rPr>
+        <w:t xml:space="preserve"> </w:t>
+      </w:r>
+      <w:r>
+        <w:rPr>
+          <w:rFonts w:ascii="Calibri" w:hAnsi="Calibri" w:cs="Calibri"/>
+          <w:sz w:val="144"/>
+          <w:szCs w:val="144"/>
+          <w:u w:val="single"/>
           <w:lang w:val="en-US"/>
         </w:rPr>
-        <w:t xml:space="preserve"> is CONSPECT</w:t>
+        <w:t>is</w:t>
+      </w:r>
+      <w:r>
+        <w:rPr>
+          <w:rFonts w:ascii="Calibri" w:hAnsi="Calibri" w:cs="Calibri"/>
+          <w:sz w:val="144"/>
+          <w:szCs w:val="144"/>
+          <w:u w:val="single"/>
+        </w:rPr>
+        <w:t xml:space="preserve"> </w:t>
+      </w:r>
+      <w:r>
+        <w:rPr>
+          <w:rFonts w:ascii="Calibri" w:hAnsi="Calibri" w:cs="Calibri"/>
+          <w:sz w:val="144"/>
+          <w:szCs w:val="144"/>
+          <w:u w:val="single"/>
+          <w:lang w:val="en-US"/>
+        </w:rPr>
+        <w:t>CONSPECT</w:t>
       </w:r>
     </w:p>
     <w:p>
@@ -141,7 +168,7 @@
                 <wp:cNvGraphicFramePr/>
                 <a:graphic xmlns:a="http://schemas.openxmlformats.org/drawingml/2006/main">
                   <a:graphicData uri="http://schemas.microsoft.com/office/word/2010/wordprocessingInk">
-                    <w14:contentPart bwMode="auto" r:id="rId5">
+                    <w14:contentPart bwMode="auto" r:id="rId6">
                       <w14:nvContentPartPr>
                         <w14:cNvContentPartPr/>
                       </w14:nvContentPartPr>
@@ -177,7 +204,7 @@
                 <o:lock v:ext="edit" aspectratio="t"/>
               </v:shapetype>
               <v:shape id="Рукописный ввод 2" o:spid="_x0000_s1026" type="#_x0000_t75" style="position:absolute;margin-left:317.6pt;margin-top:-120.2pt;width:110.45pt;height:285.75pt;z-index:251659264;visibility:visible;mso-wrap-style:square;mso-wrap-distance-left:9pt;mso-wrap-distance-top:0;mso-wrap-distance-right:9pt;mso-wrap-distance-bottom:0;mso-position-horizontal:absolute;mso-position-horizontal-relative:text;mso-position-vertical:absolute;mso-position-vertical-relative:text" o:gfxdata="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">
-                <v:imagedata r:id="rId6" o:title=""/>
+                <v:imagedata r:id="rId7" o:title=""/>
               </v:shape>
             </w:pict>
           </mc:Fallback>
@@ -229,7 +256,6 @@
           <w:rFonts w:ascii="Calibri" w:hAnsi="Calibri" w:cs="Calibri"/>
           <w:sz w:val="36"/>
           <w:szCs w:val="36"/>
-          <w:lang w:val="en-US"/>
         </w:rPr>
         <w:t>:</w:t>
       </w:r>
@@ -338,7 +364,7 @@
                 <wp:cNvGraphicFramePr/>
                 <a:graphic xmlns:a="http://schemas.openxmlformats.org/drawingml/2006/main">
                   <a:graphicData uri="http://schemas.microsoft.com/office/word/2010/wordprocessingInk">
-                    <w14:contentPart bwMode="auto" r:id="rId7">
+                    <w14:contentPart bwMode="auto" r:id="rId8">
                       <w14:nvContentPartPr>
                         <w14:cNvContentPartPr/>
                       </w14:nvContentPartPr>
@@ -355,7 +381,7 @@
           <mc:Fallback>
             <w:pict>
               <v:shape w14:anchorId="1A514064" id="Рукописный ввод 4" o:spid="_x0000_s1026" type="#_x0000_t75" style="position:absolute;margin-left:-50.4pt;margin-top:42.9pt;width:376.35pt;height:37.1pt;z-index:251660288;visibility:visible;mso-wrap-style:square;mso-wrap-distance-left:9pt;mso-wrap-distance-top:0;mso-wrap-distance-right:9pt;mso-wrap-distance-bottom:0;mso-position-horizontal:absolute;mso-position-horizontal-relative:text;mso-position-vertical:absolute;mso-position-vertical-relative:text" o:gfxdata="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">
-                <v:imagedata r:id="rId8" o:title=""/>
+                <v:imagedata r:id="rId9" o:title=""/>
               </v:shape>
             </w:pict>
           </mc:Fallback>
@@ -533,7 +559,21 @@
           <w:rFonts w:ascii="Calibri" w:hAnsi="Calibri" w:cs="Calibri"/>
           <w:szCs w:val="28"/>
         </w:rPr>
-        <w:t>Поработаем с несколькими абстракциями:</w:t>
+        <w:t>Поработаем с не</w:t>
+      </w:r>
+      <w:r>
+        <w:rPr>
+          <w:rFonts w:ascii="Calibri" w:hAnsi="Calibri" w:cs="Calibri"/>
+          <w:szCs w:val="28"/>
+        </w:rPr>
+        <w:t>которыми</w:t>
+      </w:r>
+      <w:r>
+        <w:rPr>
+          <w:rFonts w:ascii="Calibri" w:hAnsi="Calibri" w:cs="Calibri"/>
+          <w:szCs w:val="28"/>
+        </w:rPr>
+        <w:t xml:space="preserve"> абстракциями:</w:t>
       </w:r>
     </w:p>
     <w:p>
@@ -567,14 +607,7 @@
           <w:rFonts w:ascii="Calibri" w:hAnsi="Calibri" w:cs="Calibri"/>
           <w:szCs w:val="28"/>
         </w:rPr>
-        <w:t xml:space="preserve">Голубое озеро в </w:t>
-      </w:r>
-      <w:r>
-        <w:rPr>
-          <w:rFonts w:ascii="Calibri" w:hAnsi="Calibri" w:cs="Calibri"/>
-          <w:szCs w:val="28"/>
-        </w:rPr>
-        <w:t xml:space="preserve">республике Татарстан </w:t>
+        <w:t xml:space="preserve">Голубое озеро в республике Татарстан </w:t>
       </w:r>
       <w:r>
         <w:rPr>
@@ -588,14 +621,7 @@
           <w:rFonts w:ascii="Calibri" w:hAnsi="Calibri" w:cs="Calibri"/>
           <w:szCs w:val="28"/>
         </w:rPr>
-        <w:t xml:space="preserve">Голубое озеро в </w:t>
-      </w:r>
-      <w:r>
-        <w:rPr>
-          <w:rFonts w:ascii="Calibri" w:hAnsi="Calibri" w:cs="Calibri"/>
-          <w:szCs w:val="28"/>
-        </w:rPr>
-        <w:t>России</w:t>
+        <w:t>Голубое озеро в России</w:t>
       </w:r>
       <w:r>
         <w:rPr>
@@ -779,21 +805,7 @@
           <w:rFonts w:ascii="Calibri" w:hAnsi="Calibri" w:cs="Calibri"/>
           <w:szCs w:val="28"/>
         </w:rPr>
-        <w:t xml:space="preserve">  </w:t>
-      </w:r>
-      <w:r>
-        <w:rPr>
-          <w:rFonts w:ascii="Calibri" w:hAnsi="Calibri" w:cs="Calibri"/>
-          <w:szCs w:val="28"/>
-        </w:rPr>
-        <w:t>Сковородка для индукционной плиты</w:t>
-      </w:r>
-      <w:r>
-        <w:rPr>
-          <w:rFonts w:ascii="Calibri" w:hAnsi="Calibri" w:cs="Calibri"/>
-          <w:szCs w:val="28"/>
-        </w:rPr>
-        <w:t xml:space="preserve"> </w:t>
+        <w:t xml:space="preserve">  Сковородка для индукционной плиты </w:t>
       </w:r>
       <w:r>
         <w:rPr>
@@ -2220,4 +2232,16 @@
     </a:ext>
   </a:extLst>
 </a:theme>
+</file>
+
+<file path=customXml/item1.xml><?xml version="1.0" encoding="utf-8"?>
+<b:Sources xmlns:b="http://schemas.openxmlformats.org/officeDocument/2006/bibliography" xmlns="http://schemas.openxmlformats.org/officeDocument/2006/bibliography" SelectedStyle="\APASixthEditionOfficeOnline.xsl" StyleName="APA" Version="6"/>
+</file>
+
+<file path=customXml/itemProps1.xml><?xml version="1.0" encoding="utf-8"?>
+<ds:datastoreItem xmlns:ds="http://schemas.openxmlformats.org/officeDocument/2006/customXml" ds:itemID="{A09401AF-87D7-4C9D-AFB2-502B64EFC5E7}">
+  <ds:schemaRefs>
+    <ds:schemaRef ds:uri="http://schemas.openxmlformats.org/officeDocument/2006/bibliography"/>
+  </ds:schemaRefs>
+</ds:datastoreItem>
 </file>
--- a/Conspect.docx
+++ b/Conspect.docx
@@ -1,6 +1,6 @@
 
 <file path=word/document.xml><?xml version="1.0" encoding="utf-8"?>
-<w:document xmlns:wpc="http://schemas.microsoft.com/office/word/2010/wordprocessingCanvas" xmlns:cx="http://schemas.microsoft.com/office/drawing/2014/chartex" xmlns:cx1="http://schemas.microsoft.com/office/drawing/2015/9/8/chartex" xmlns:cx2="http://schemas.microsoft.com/office/drawing/2015/10/21/chartex" xmlns:cx3="http://schemas.microsoft.com/office/drawing/2016/5/9/chartex" xmlns:cx4="http://schemas.microsoft.com/office/drawing/2016/5/10/chartex" xmlns:cx5="http://schemas.microsoft.com/office/drawing/2016/5/11/chartex" xmlns:cx6="http://schemas.microsoft.com/office/drawing/2016/5/12/chartex" xmlns:cx7="http://schemas.microsoft.com/office/drawing/2016/5/13/chartex" xmlns:cx8="http://schemas.microsoft.com/office/drawing/2016/5/14/chartex" xmlns:mc="http://schemas.openxmlformats.org/markup-compatibility/2006" xmlns:aink="http://schemas.microsoft.com/office/drawing/2016/ink" xmlns:am3d="http://schemas.microsoft.com/office/drawing/2017/model3d" xmlns:o="urn:schemas-microsoft-com:office:office" xmlns:oel="http://schemas.microsoft.com/office/2019/extlst" xmlns:r="http://schemas.openxmlformats.org/officeDocument/2006/relationships" xmlns:m="http://schemas.openxmlformats.org/officeDocument/2006/math" xmlns:v="urn:schemas-microsoft-com:vml" xmlns:wp14="http://schemas.microsoft.com/office/word/2010/wordprocessingDrawing" xmlns:wp="http://schemas.openxmlformats.org/drawingml/2006/wordprocessingDrawing" xmlns:w10="urn:schemas-microsoft-com:office:word" xmlns:w="http://schemas.openxmlformats.org/wordprocessingml/2006/main" xmlns:w14="http://schemas.microsoft.com/office/word/2010/wordml" xmlns:w15="http://schemas.microsoft.com/office/word/2012/wordml" xmlns:w16cex="http://schemas.microsoft.com/office/word/2018/wordml/cex" xmlns:w16cid="http://schemas.microsoft.com/office/word/2016/wordml/cid" xmlns:w16="http://schemas.microsoft.com/office/word/2018/wordml" xmlns:w16du="http://schemas.microsoft.com/office/word/2023/wordml/word16du" xmlns:w16sdtdh="http://schemas.microsoft.com/office/word/2020/wordml/sdtdatahash" xmlns:w16se="http://schemas.microsoft.com/office/word/2015/wordml/symex" xmlns:wpg="http://schemas.microsoft.com/office/word/2010/wordprocessingGroup" xmlns:wpi="http://schemas.microsoft.com/office/word/2010/wordprocessingInk" xmlns:wne="http://schemas.microsoft.com/office/word/2006/wordml" xmlns:wps="http://schemas.microsoft.com/office/word/2010/wordprocessingShape" mc:Ignorable="w14 w15 w16se w16cid w16 w16cex w16sdtdh w16du wp14">
+<w:document xmlns:wpc="http://schemas.microsoft.com/office/word/2010/wordprocessingCanvas" xmlns:mc="http://schemas.openxmlformats.org/markup-compatibility/2006" xmlns:o="urn:schemas-microsoft-com:office:office" xmlns:r="http://schemas.openxmlformats.org/officeDocument/2006/relationships" xmlns:m="http://schemas.openxmlformats.org/officeDocument/2006/math" xmlns:v="urn:schemas-microsoft-com:vml" xmlns:wp14="http://schemas.microsoft.com/office/word/2010/wordprocessingDrawing" xmlns:wp="http://schemas.openxmlformats.org/drawingml/2006/wordprocessingDrawing" xmlns:w10="urn:schemas-microsoft-com:office:word" xmlns:w="http://schemas.openxmlformats.org/wordprocessingml/2006/main" xmlns:w14="http://schemas.microsoft.com/office/word/2010/wordml" xmlns:w15="http://schemas.microsoft.com/office/word/2012/wordml" xmlns:wpg="http://schemas.microsoft.com/office/word/2010/wordprocessingGroup" xmlns:wpi="http://schemas.microsoft.com/office/word/2010/wordprocessingInk" xmlns:wne="http://schemas.microsoft.com/office/word/2006/wordml" xmlns:wps="http://schemas.microsoft.com/office/word/2010/wordprocessingShape" mc:Ignorable="w14 w15 wp14">
   <w:body>
     <w:p>
       <w:pPr>
@@ -16,6 +16,14 @@
     <w:p>
       <w:pPr>
         <w:jc w:val="center"/>
+        <w:rPr>
+          <w:rFonts w:ascii="Calibri" w:hAnsi="Calibri" w:cs="Calibri"/>
+          <w:sz w:val="144"/>
+          <w:szCs w:val="144"/>
+          <w:u w:val="single"/>
+        </w:rPr>
+      </w:pPr>
+      <w:r>
         <w:rPr>
           <w:rFonts w:ascii="Calibri" w:hAnsi="Calibri" w:cs="Calibri"/>
           <w:sz w:val="144"/>
@@ -23,7 +31,8 @@
           <w:u w:val="single"/>
           <w:lang w:val="en-US"/>
         </w:rPr>
-      </w:pPr>
+        <w:t>I</w:t>
+      </w:r>
       <w:r>
         <w:rPr>
           <w:rFonts w:ascii="Calibri" w:hAnsi="Calibri" w:cs="Calibri"/>
@@ -32,7 +41,16 @@
           <w:u w:val="single"/>
           <w:lang w:val="en-US"/>
         </w:rPr>
-        <w:t>I</w:t>
+        <w:t>t</w:t>
+      </w:r>
+      <w:r>
+        <w:rPr>
+          <w:rFonts w:ascii="Calibri" w:hAnsi="Calibri" w:cs="Calibri"/>
+          <w:sz w:val="144"/>
+          <w:szCs w:val="144"/>
+          <w:u w:val="single"/>
+        </w:rPr>
+        <w:t xml:space="preserve"> </w:t>
       </w:r>
       <w:r>
         <w:rPr>
@@ -42,7 +60,16 @@
           <w:u w:val="single"/>
           <w:lang w:val="en-US"/>
         </w:rPr>
-        <w:t>t</w:t>
+        <w:t>is</w:t>
+      </w:r>
+      <w:r>
+        <w:rPr>
+          <w:rFonts w:ascii="Calibri" w:hAnsi="Calibri" w:cs="Calibri"/>
+          <w:sz w:val="144"/>
+          <w:szCs w:val="144"/>
+          <w:u w:val="single"/>
+        </w:rPr>
+        <w:t xml:space="preserve"> </w:t>
       </w:r>
       <w:r>
         <w:rPr>
@@ -52,7 +79,7 @@
           <w:u w:val="single"/>
           <w:lang w:val="en-US"/>
         </w:rPr>
-        <w:t xml:space="preserve"> is CONSPECT</w:t>
+        <w:t>CONSPECT</w:t>
       </w:r>
     </w:p>
     <w:p>
@@ -122,6 +149,7 @@
           <w:noProof/>
           <w:sz w:val="36"/>
           <w:szCs w:val="36"/>
+          <w:lang w:eastAsia="ru-RU"/>
         </w:rPr>
         <mc:AlternateContent>
           <mc:Choice Requires="wpi">
@@ -155,7 +183,7 @@
               </wp:anchor>
             </w:drawing>
           </mc:Choice>
-          <mc:Fallback>
+          <mc:Fallback xmlns:w16se="http://schemas.microsoft.com/office/word/2015/wordml/symex" xmlns:w16sdtdh="http://schemas.microsoft.com/office/word/2020/wordml/sdtdatahash" xmlns:w16du="http://schemas.microsoft.com/office/word/2023/wordml/word16du" xmlns:w16="http://schemas.microsoft.com/office/word/2018/wordml" xmlns:w16cid="http://schemas.microsoft.com/office/word/2016/wordml/cid" xmlns:w16cex="http://schemas.microsoft.com/office/word/2018/wordml/cex" xmlns:oel="http://schemas.microsoft.com/office/2019/extlst" xmlns:am3d="http://schemas.microsoft.com/office/drawing/2017/model3d" xmlns:aink="http://schemas.microsoft.com/office/drawing/2016/ink" xmlns:cx8="http://schemas.microsoft.com/office/drawing/2016/5/14/chartex" xmlns:cx7="http://schemas.microsoft.com/office/drawing/2016/5/13/chartex" xmlns:cx6="http://schemas.microsoft.com/office/drawing/2016/5/12/chartex" xmlns:cx5="http://schemas.microsoft.com/office/drawing/2016/5/11/chartex" xmlns:cx4="http://schemas.microsoft.com/office/drawing/2016/5/10/chartex" xmlns:cx3="http://schemas.microsoft.com/office/drawing/2016/5/9/chartex" xmlns:cx2="http://schemas.microsoft.com/office/drawing/2015/10/21/chartex" xmlns:cx1="http://schemas.microsoft.com/office/drawing/2015/9/8/chartex" xmlns:cx="http://schemas.microsoft.com/office/drawing/2014/chartex">
             <w:pict>
               <v:shapetype w14:anchorId="58E550BC" id="_x0000_t75" coordsize="21600,21600" o:spt="75" o:preferrelative="t" path="m@4@5l@4@11@9@11@9@5xe" filled="f" stroked="f">
                 <v:stroke joinstyle="miter"/>
@@ -229,7 +257,6 @@
           <w:rFonts w:ascii="Calibri" w:hAnsi="Calibri" w:cs="Calibri"/>
           <w:sz w:val="36"/>
           <w:szCs w:val="36"/>
-          <w:lang w:val="en-US"/>
         </w:rPr>
         <w:t>:</w:t>
       </w:r>
@@ -319,6 +346,7 @@
           <w:noProof/>
           <w:sz w:val="36"/>
           <w:szCs w:val="36"/>
+          <w:lang w:eastAsia="ru-RU"/>
         </w:rPr>
         <mc:AlternateContent>
           <mc:Choice Requires="wpi">
@@ -352,7 +380,7 @@
               </wp:anchor>
             </w:drawing>
           </mc:Choice>
-          <mc:Fallback>
+          <mc:Fallback xmlns:w16se="http://schemas.microsoft.com/office/word/2015/wordml/symex" xmlns:w16sdtdh="http://schemas.microsoft.com/office/word/2020/wordml/sdtdatahash" xmlns:w16du="http://schemas.microsoft.com/office/word/2023/wordml/word16du" xmlns:w16="http://schemas.microsoft.com/office/word/2018/wordml" xmlns:w16cid="http://schemas.microsoft.com/office/word/2016/wordml/cid" xmlns:w16cex="http://schemas.microsoft.com/office/word/2018/wordml/cex" xmlns:oel="http://schemas.microsoft.com/office/2019/extlst" xmlns:am3d="http://schemas.microsoft.com/office/drawing/2017/model3d" xmlns:aink="http://schemas.microsoft.com/office/drawing/2016/ink" xmlns:cx8="http://schemas.microsoft.com/office/drawing/2016/5/14/chartex" xmlns:cx7="http://schemas.microsoft.com/office/drawing/2016/5/13/chartex" xmlns:cx6="http://schemas.microsoft.com/office/drawing/2016/5/12/chartex" xmlns:cx5="http://schemas.microsoft.com/office/drawing/2016/5/11/chartex" xmlns:cx4="http://schemas.microsoft.com/office/drawing/2016/5/10/chartex" xmlns:cx3="http://schemas.microsoft.com/office/drawing/2016/5/9/chartex" xmlns:cx2="http://schemas.microsoft.com/office/drawing/2015/10/21/chartex" xmlns:cx1="http://schemas.microsoft.com/office/drawing/2015/9/8/chartex" xmlns:cx="http://schemas.microsoft.com/office/drawing/2014/chartex">
             <w:pict>
               <v:shape w14:anchorId="1A514064" id="Рукописный ввод 4" o:spid="_x0000_s1026" type="#_x0000_t75" style="position:absolute;margin-left:-50.4pt;margin-top:42.9pt;width:376.35pt;height:37.1pt;z-index:251660288;visibility:visible;mso-wrap-style:square;mso-wrap-distance-left:9pt;mso-wrap-distance-top:0;mso-wrap-distance-right:9pt;mso-wrap-distance-bottom:0;mso-position-horizontal:absolute;mso-position-horizontal-relative:text;mso-position-vertical:absolute;mso-position-vertical-relative:text" o:gfxdata="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">
                 <v:imagedata r:id="rId8" o:title=""/>
@@ -533,7 +561,16 @@
           <w:rFonts w:ascii="Calibri" w:hAnsi="Calibri" w:cs="Calibri"/>
           <w:szCs w:val="28"/>
         </w:rPr>
-        <w:t>Поработаем с несколькими абстракциями:</w:t>
+        <w:t>Поработаем с парой абстракций</w:t>
+      </w:r>
+      <w:bookmarkStart w:id="0" w:name="_GoBack"/>
+      <w:bookmarkEnd w:id="0"/>
+      <w:r>
+        <w:rPr>
+          <w:rFonts w:ascii="Calibri" w:hAnsi="Calibri" w:cs="Calibri"/>
+          <w:szCs w:val="28"/>
+        </w:rPr>
+        <w:t>:</w:t>
       </w:r>
     </w:p>
     <w:p>
@@ -567,14 +604,7 @@
           <w:rFonts w:ascii="Calibri" w:hAnsi="Calibri" w:cs="Calibri"/>
           <w:szCs w:val="28"/>
         </w:rPr>
-        <w:t xml:space="preserve">Голубое озеро в </w:t>
-      </w:r>
-      <w:r>
-        <w:rPr>
-          <w:rFonts w:ascii="Calibri" w:hAnsi="Calibri" w:cs="Calibri"/>
-          <w:szCs w:val="28"/>
-        </w:rPr>
-        <w:t xml:space="preserve">республике Татарстан </w:t>
+        <w:t xml:space="preserve">Голубое озеро в республике Татарстан </w:t>
       </w:r>
       <w:r>
         <w:rPr>
@@ -588,14 +618,7 @@
           <w:rFonts w:ascii="Calibri" w:hAnsi="Calibri" w:cs="Calibri"/>
           <w:szCs w:val="28"/>
         </w:rPr>
-        <w:t xml:space="preserve">Голубое озеро в </w:t>
-      </w:r>
-      <w:r>
-        <w:rPr>
-          <w:rFonts w:ascii="Calibri" w:hAnsi="Calibri" w:cs="Calibri"/>
-          <w:szCs w:val="28"/>
-        </w:rPr>
-        <w:t>России</w:t>
+        <w:t>Голубое озеро в России</w:t>
       </w:r>
       <w:r>
         <w:rPr>
@@ -779,21 +802,7 @@
           <w:rFonts w:ascii="Calibri" w:hAnsi="Calibri" w:cs="Calibri"/>
           <w:szCs w:val="28"/>
         </w:rPr>
-        <w:t xml:space="preserve">  </w:t>
-      </w:r>
-      <w:r>
-        <w:rPr>
-          <w:rFonts w:ascii="Calibri" w:hAnsi="Calibri" w:cs="Calibri"/>
-          <w:szCs w:val="28"/>
-        </w:rPr>
-        <w:t>Сковородка для индукционной плиты</w:t>
-      </w:r>
-      <w:r>
-        <w:rPr>
-          <w:rFonts w:ascii="Calibri" w:hAnsi="Calibri" w:cs="Calibri"/>
-          <w:szCs w:val="28"/>
-        </w:rPr>
-        <w:t xml:space="preserve"> </w:t>
+        <w:t xml:space="preserve">  Сковородка для индукционной плиты </w:t>
       </w:r>
       <w:r>
         <w:rPr>
@@ -1361,7 +1370,7 @@
 </file>
 
 <file path=word/numbering.xml><?xml version="1.0" encoding="utf-8"?>
-<w:numbering xmlns:wpc="http://schemas.microsoft.com/office/word/2010/wordprocessingCanvas" xmlns:cx="http://schemas.microsoft.com/office/drawing/2014/chartex" xmlns:cx1="http://schemas.microsoft.com/office/drawing/2015/9/8/chartex" xmlns:cx2="http://schemas.microsoft.com/office/drawing/2015/10/21/chartex" xmlns:cx3="http://schemas.microsoft.com/office/drawing/2016/5/9/chartex" xmlns:cx4="http://schemas.microsoft.com/office/drawing/2016/5/10/chartex" xmlns:cx5="http://schemas.microsoft.com/office/drawing/2016/5/11/chartex" xmlns:cx6="http://schemas.microsoft.com/office/drawing/2016/5/12/chartex" xmlns:cx7="http://schemas.microsoft.com/office/drawing/2016/5/13/chartex" xmlns:cx8="http://schemas.microsoft.com/office/drawing/2016/5/14/chartex" xmlns:mc="http://schemas.openxmlformats.org/markup-compatibility/2006" xmlns:aink="http://schemas.microsoft.com/office/drawing/2016/ink" xmlns:am3d="http://schemas.microsoft.com/office/drawing/2017/model3d" xmlns:o="urn:schemas-microsoft-com:office:office" xmlns:oel="http://schemas.microsoft.com/office/2019/extlst" xmlns:r="http://schemas.openxmlformats.org/officeDocument/2006/relationships" xmlns:m="http://schemas.openxmlformats.org/officeDocument/2006/math" xmlns:v="urn:schemas-microsoft-com:vml" xmlns:wp14="http://schemas.microsoft.com/office/word/2010/wordprocessingDrawing" xmlns:wp="http://schemas.openxmlformats.org/drawingml/2006/wordprocessingDrawing" xmlns:w10="urn:schemas-microsoft-com:office:word" xmlns:w="http://schemas.openxmlformats.org/wordprocessingml/2006/main" xmlns:w14="http://schemas.microsoft.com/office/word/2010/wordml" xmlns:w15="http://schemas.microsoft.com/office/word/2012/wordml" xmlns:w16cex="http://schemas.microsoft.com/office/word/2018/wordml/cex" xmlns:w16cid="http://schemas.microsoft.com/office/word/2016/wordml/cid" xmlns:w16="http://schemas.microsoft.com/office/word/2018/wordml" xmlns:w16du="http://schemas.microsoft.com/office/word/2023/wordml/word16du" xmlns:w16sdtdh="http://schemas.microsoft.com/office/word/2020/wordml/sdtdatahash" xmlns:w16se="http://schemas.microsoft.com/office/word/2015/wordml/symex" xmlns:wpg="http://schemas.microsoft.com/office/word/2010/wordprocessingGroup" xmlns:wpi="http://schemas.microsoft.com/office/word/2010/wordprocessingInk" xmlns:wne="http://schemas.microsoft.com/office/word/2006/wordml" xmlns:wps="http://schemas.microsoft.com/office/word/2010/wordprocessingShape" mc:Ignorable="w14 w15 w16se w16cid w16 w16cex w16sdtdh w16du wp14">
+<w:numbering xmlns:wpc="http://schemas.microsoft.com/office/word/2010/wordprocessingCanvas" xmlns:mc="http://schemas.openxmlformats.org/markup-compatibility/2006" xmlns:o="urn:schemas-microsoft-com:office:office" xmlns:r="http://schemas.openxmlformats.org/officeDocument/2006/relationships" xmlns:m="http://schemas.openxmlformats.org/officeDocument/2006/math" xmlns:v="urn:schemas-microsoft-com:vml" xmlns:wp14="http://schemas.microsoft.com/office/word/2010/wordprocessingDrawing" xmlns:wp="http://schemas.openxmlformats.org/drawingml/2006/wordprocessingDrawing" xmlns:w10="urn:schemas-microsoft-com:office:word" xmlns:w="http://schemas.openxmlformats.org/wordprocessingml/2006/main" xmlns:w14="http://schemas.microsoft.com/office/word/2010/wordml" xmlns:w15="http://schemas.microsoft.com/office/word/2012/wordml" xmlns:wpg="http://schemas.microsoft.com/office/word/2010/wordprocessingGroup" xmlns:wpi="http://schemas.microsoft.com/office/word/2010/wordprocessingInk" xmlns:wne="http://schemas.microsoft.com/office/word/2006/wordml" xmlns:wps="http://schemas.microsoft.com/office/word/2010/wordprocessingShape" mc:Ignorable="w14 w15 wp14">
   <w:abstractNum w:abstractNumId="0" w15:restartNumberingAfterBreak="0">
     <w:nsid w:val="5DBE7B03"/>
     <w:multiLevelType w:val="hybridMultilevel"/>
@@ -1451,14 +1460,14 @@
       </w:pPr>
     </w:lvl>
   </w:abstractNum>
-  <w:num w:numId="1" w16cid:durableId="567377047">
+  <w:num w:numId="1">
     <w:abstractNumId w:val="0"/>
   </w:num>
 </w:numbering>
 </file>
 
 <file path=word/styles.xml><?xml version="1.0" encoding="utf-8"?>
-<w:styles xmlns:mc="http://schemas.openxmlformats.org/markup-compatibility/2006" xmlns:r="http://schemas.openxmlformats.org/officeDocument/2006/relationships" xmlns:w="http://schemas.openxmlformats.org/wordprocessingml/2006/main" xmlns:w14="http://schemas.microsoft.com/office/word/2010/wordml" xmlns:w15="http://schemas.microsoft.com/office/word/2012/wordml" xmlns:w16cex="http://schemas.microsoft.com/office/word/2018/wordml/cex" xmlns:w16cid="http://schemas.microsoft.com/office/word/2016/wordml/cid" xmlns:w16="http://schemas.microsoft.com/office/word/2018/wordml" xmlns:w16du="http://schemas.microsoft.com/office/word/2023/wordml/word16du" xmlns:w16sdtdh="http://schemas.microsoft.com/office/word/2020/wordml/sdtdatahash" xmlns:w16se="http://schemas.microsoft.com/office/word/2015/wordml/symex" mc:Ignorable="w14 w15 w16se w16cid w16 w16cex w16sdtdh w16du">
+<w:styles xmlns:mc="http://schemas.openxmlformats.org/markup-compatibility/2006" xmlns:r="http://schemas.openxmlformats.org/officeDocument/2006/relationships" xmlns:w="http://schemas.openxmlformats.org/wordprocessingml/2006/main" xmlns:w14="http://schemas.microsoft.com/office/word/2010/wordml" xmlns:w15="http://schemas.microsoft.com/office/word/2012/wordml" mc:Ignorable="w14 w15">
   <w:docDefaults>
     <w:rPrDefault>
       <w:rPr>
@@ -1476,7 +1485,7 @@
       </w:pPr>
     </w:pPrDefault>
   </w:docDefaults>
-  <w:latentStyles w:defLockedState="0" w:defUIPriority="99" w:defSemiHidden="0" w:defUnhideWhenUsed="0" w:defQFormat="0" w:count="376">
+  <w:latentStyles w:defLockedState="0" w:defUIPriority="99" w:defSemiHidden="0" w:defUnhideWhenUsed="0" w:defQFormat="0" w:count="371">
     <w:lsdException w:name="Normal" w:uiPriority="0" w:qFormat="1"/>
     <w:lsdException w:name="heading 1" w:uiPriority="9" w:qFormat="1"/>
     <w:lsdException w:name="heading 2" w:semiHidden="1" w:uiPriority="9" w:unhideWhenUsed="1" w:qFormat="1"/>
@@ -1848,11 +1857,6 @@
     <w:lsdException w:name="List Table 5 Dark Accent 6" w:uiPriority="50"/>
     <w:lsdException w:name="List Table 6 Colorful Accent 6" w:uiPriority="51"/>
     <w:lsdException w:name="List Table 7 Colorful Accent 6" w:uiPriority="52"/>
-    <w:lsdException w:name="Mention" w:semiHidden="1" w:unhideWhenUsed="1"/>
-    <w:lsdException w:name="Smart Hyperlink" w:semiHidden="1" w:unhideWhenUsed="1"/>
-    <w:lsdException w:name="Hashtag" w:semiHidden="1" w:unhideWhenUsed="1"/>
-    <w:lsdException w:name="Unresolved Mention" w:semiHidden="1" w:unhideWhenUsed="1"/>
-    <w:lsdException w:name="Smart Link" w:semiHidden="1" w:unhideWhenUsed="1"/>
   </w:latentStyles>
   <w:style w:type="paragraph" w:default="1" w:styleId="a">
     <w:name w:val="Normal"/>
@@ -1957,7 +1961,7 @@
       <inkml:brushProperty name="height" value="0.035" units="cm"/>
     </inkml:brush>
   </inkml:definitions>
-  <inkml:trace contextRef="#ctx0" brushRef="#br0">0 516 24575,'26'-2'-115,"0"-2"-1,0 0 0,0-2 1,-1 0-1,0-2 0,46-21 1,-33 13-261,67-18 0,102-16-1214,66-15-143,16 14-988,-74 15 993,84-8 1728,-31 5 0,-111 13 0,2 7 0,164 1 0,65-4-827,-319 16 773,48-8 140,62-3 77,165 18 6264,-355 1-6087,0 0-1,0 0 0,0 1 1,1 0-1,-1 1 0,-11 6 0,-31 10 619,43-18-944,0 1-1,0 0 1,1 1 0,-1 0-1,1 1 1,0 0 0,0 1-1,0-1 1,1 2 0,0-1 0,0 1-1,1 0 1,0 1 0,-9 11-1,3-4-13,0-1 0,0-1 0,-2 0 0,-30 20 0,43-32 0,1 0 0,-1 0 0,1 0 0,-1 1 0,1-1 0,0 0 0,0 1 0,-1-1 0,1 0 0,0 1 0,0-1 0,0 1 0,0 0 0,1-1 0,-1 1 0,0 0 0,1-1 0,-1 1 0,1 0 0,-1 0 0,1 0 0,0 2 0,0-2 0,1 1 0,-1-1 0,1 1 0,0-1 0,0 0 0,0 1 0,0-1 0,0 0 0,1 0 0,-1 1 0,1-1 0,-1 0 0,1-1 0,2 3 0,4 3 0,0 0 0,1 0 0,0-1 0,0-1 0,0 1 0,17 6 0,150 43 0,97 39 0,-242-84 0,47 11 0,-55-17 0,1 2 0,-1 1 0,0 1 0,29 15 0,-9-5 0,-36-15 0,1 0 0,-1 0 0,0 0 0,0 1 0,0 0 0,-1 0 0,1 1 0,-1 0 0,6 6 0,15 20 0,-17-18 0,1-1 0,21 18 0,-27-26 0,0 0 0,1-1 0,-1 1 0,1-1 0,0-1 0,0 1 0,0-1 0,0 0 0,0 0 0,9 1 0,73 2 11,-63-4-64,0 0 1,27 5-1,27 5-307,1-4 0,0-3 1,81-7-1,-27 1-636,11 0 42,161 5 1040,-205 11 1121,-67-7-218,51 2-1,431-8-722,-247-3-266,-244 4 0,1 1 0,-1 1 0,1 1 0,-1 1 0,24 10 0,-24-9 0,0-1 0,0-1 0,46 3 0,29 5 0,64 23 0,-137-31 0,36 3 0,15 3 0,-33-4 0,0-2 0,53-1 0,-48-2 0,65 9 0,188 27-1646,-79-8 645,-189-24 1131,67 0 0,-122-6 1455,-8-1-1385,-1 1 1,1 1 0,-54 10-1,53-5-200,0-2 0,-50 2 0,21-2 0,27 6 0,26-4 0,20-1 0,-1-5-103,1-1-1,0 0 0,0-1 1,15-4-1,26-3-158,-7 2-51,1-2-1,-1-3 1,67-24-1,-54 15-118,81-15 1,240-53 431,-170 42 0,-6 3 0,-130 25 0,93-11 0,-39 9 0,94-34-1014,-223 54 1014,90-15 0,134-42 0,-164 42 1002,-102 19 1907,-22 11-2909,40-9 0,-44 14 0,65-19 0,1 1 0,-1-1 0,0 0 0,0 0 0,0 1 0,0-1 0,1 0 0,-1 1 0,0-1 0,1 1 0,-1-1 0,0 1 0,1-1 0,-1 1 0,0 0 0,1-1 0,-1 1 0,1 0 0,-1 0 0,11 5 0,31-3 0,-39-3 0,33-2 27,1-1 0,0-2 0,-1-2 0,0-1 0,34-12 1,-20 5-959,75-12 0,-40 12-536,94-29 0,66-12-730,185-24 1235,-265 47 739,23-12 41,91-14-390,-101 52 387,-127 8 290,0-2 0,55-10 0,38-4 1603,-107 12 886,-48 5-2412,0 1 0,-1 0 0,2 1 0,-1 0 0,0 1 0,-11 7 0,-34 13-748,-206 60-1012,-48 17-2307,-269 62 294,250-75 2816,194-50 569,-24 12 227,80-24 15,-92 19 0,98-28 622,-131 49 0,139-42 570,58-23-1052,-25 10-128,1 1 1,-36 20-1,15 3 2613,43-27-2089,-1 0 1,2 0-1,-1 1 0,1 1 1,-8 12-1,15-22-462,1 1 0,0 0 0,0 0-1,0 0 1,0-1 0,0 1 0,0 1-1,0-1 1,1 0 0,-1 0 0,1 0 0,-1 0-1,1 0 1,0 0 0,0 1 0,0-1 0,0 0-1,0 0 1,0 0 0,1 1 0,-1-1 0,1 0-1,-1 0 1,1 0 0,0 0 0,0 0-1,0 0 1,0 0 0,0 0 0,1-1 0,-1 1-1,0 0 1,1-1 0,-1 1 0,1 0 0,0-1-1,-1 0 1,1 0 0,0 1 0,0-1-1,2 1 1,6 2-110,-1-1 0,1 1 0,0-2 0,0 1 0,0-1 0,15 1 0,20 4 0,115 20 0,-106-18-344,0-3 0,0-2 0,86-4 0,-66-1 189,-22-2 155,1-3 0,72-16 0,-71 11 0,0 2 0,67-2 0,-25 5-649,170-33 0,47-5-395,-50 11 1044,-103 10 0,-108 17-1100,326-25-1522,-359 31 2468,13 1 241,0-2 1,-1-1-1,33-7 0,155-29 1450,-204 37-779,1 0 0,-1 1 1,1 0-1,-1 1 0,1 1 0,20 5 1,45 5-204,-22-11-1920,-33-1-5461</inkml:trace>
+  <inkml:trace contextRef="#ctx0" brushRef="#br0">0 516 24575,'26'-2'-115,"0"-2"-1,0 0 0,0-2 1,-1 0-1,0-2 0,46-21 1,-33 13-261,67-18 0,102-16-1214,66-15-143,16 14-988,-74 15 993,84-8 1728,-31 5 0,-111 13 0,2 7 0,164 1 0,65-4-827,-319 16 773,48-8 140,62-3 77,165 18 6264,-355 1-6087,0 0-1,0 0 0,0 1 1,1 0-1,-1 1 0,-11 6 0,-31 10 619,43-18-944,0 1-1,0 0 1,1 1 0,-1 0-1,1 1 1,0 0 0,0 1-1,0-1 1,1 2 0,0-1 0,0 1-1,1 0 1,0 1 0,-9 11-1,3-4-13,0-1 0,0-1 0,-2 0 0,-30 20 0,43-32 0,1 0 0,-1 0 0,1 0 0,-1 1 0,1-1 0,0 0 0,0 1 0,-1-1 0,1 0 0,0 1 0,0-1 0,0 1 0,0 0 0,1-1 0,-1 1 0,0 0 0,1-1 0,-1 1 0,1 0 0,-1 0 0,1 0 0,0 2 0,0-2 0,1 1 0,-1-1 0,1 1 0,0-1 0,0 0 0,0 1 0,0-1 0,0 0 0,1 0 0,-1 1 0,1-1 0,-1 0 0,1-1 0,2 3 0,4 3 0,0 0 0,1 0 0,0-1 0,0-1 0,0 1 0,17 6 0,150 43 0,97 39 0,-242-84 0,47 11 0,-55-17 0,1 2 0,-1 1 0,0 1 0,29 15 0,-9-5 0,-36-15 0,1 0 0,-1 0 0,0 0 0,0 1 0,0 0 0,-1 0 0,1 1 0,-1 0 0,6 6 0,15 20 0,-17-18 0,1-1 0,21 18 0,-27-26 0,0 0 0,1-1 0,-1 1 0,1-1 0,0-1 0,0 1 0,0-1 0,0 0 0,0 0 0,9 1 0,73 2 11,-63-4-64,0 0 1,27 5-1,27 5-307,1-4 0,0-3 1,81-7-1,-27 1-636,11 0 42,161 5 1040,-205 11 1121,-67-7-218,51 2-1,431-8-722,-247-3-266,-244 4 0,1 1 0,-1 1 0,1 1 0,-2 1 0,25 10 0,-24-9 0,0-1 0,0-1 0,46 3 0,29 5 0,64 23 0,-137-31 0,36 3 0,15 3 0,-33-4 0,0-2 0,53-1 0,-48-2 0,65 9 0,188 27-1646,-79-8 645,-189-24 1131,67 0 0,-122-6 1455,-8-1-1385,-1 1 1,1 1 0,-54 10-1,53-5-200,0-2 0,-50 2 0,21-2 0,27 6 0,26-4 0,20-1 0,-1-5-103,1-1-1,0 0 0,0-1 1,15-4-1,26-3-158,-7 2-51,1-2-1,-1-3 1,67-24-1,-54 15-118,81-15 1,240-53 431,-170 42 0,-6 3 0,-130 25 0,93-11 0,-39 9 0,94-34-1014,-223 54 1014,90-15 0,134-42 0,-164 42 1002,-102 19 1907,-22 11-2909,40-9 0,-44 14 0,65-19 0,1 1 0,-1-1 0,0 0 0,0 0 0,0 1 0,0-1 0,1 0 0,-1 1 0,0-1 0,1 1 0,-1-1 0,0 1 0,1-1 0,-1 1 0,0 0 0,1-1 0,-1 1 0,1 0 0,-1 0 0,11 5 0,31-3 0,-39-3 0,33-2 27,1-1 0,0-2 0,-1-2 0,0-1 0,34-12 1,-20 5-959,75-12 0,-40 12-536,94-29 0,66-12-730,185-24 1235,-265 47 739,23-12 41,91-14-390,-101 52 387,-127 8 290,0-2 0,55-10 0,38-4 1603,-107 12 886,-48 5-2412,0 1 0,-1 0 0,2 1 0,-1 0 0,0 1 0,-11 7 0,-34 13-748,-206 60-1012,-48 17-2307,-269 62 294,250-75 2816,194-50 569,-24 12 227,80-24 15,-92 19 0,98-28 622,-131 49 0,139-42 570,58-23-1052,-25 10-128,1 1 1,-36 20-1,15 3 2613,43-27-2089,-1 0 1,2 0-1,-1 1 0,1 1 1,-8 12-1,15-22-462,1 1 0,0 0 0,0 0-1,0 0 1,0-1 0,0 1 0,0 1-1,0-1 1,1 0 0,-1 0 0,1 0 0,-1 0-1,1 0 1,0 0 0,0 1 0,0-1 0,0 0-1,0 0 1,0 0 0,1 1 0,-1-1 0,1 0-1,-1 0 1,1 0 0,0 0 0,0 0-1,0 0 1,0 0 0,0 0 0,1-1 0,-1 1-1,0 0 1,1-1 0,-1 1 0,1 0 0,0-1-1,-1 0 1,1 0 0,0 1 0,0-1-1,2 1 1,6 2-110,-1-1 0,1 1 0,0-2 0,0 1 0,0-1 0,15 1 0,20 4 0,115 20 0,-106-18-344,0-3 0,0-2 0,86-4 0,-66-1 189,-22-2 155,1-3 0,72-16 0,-71 11 0,0 2 0,67-2 0,-25 5-649,170-33 0,47-5-395,-50 11 1044,-103 10 0,-108 17-1100,326-25-1522,-359 31 2468,13 1 241,0-2 1,-1-1-1,33-7 0,155-29 1450,-204 37-779,1 0 0,-1 1 1,1 0-1,-1 1 0,1 1 0,20 5 1,45 5-204,-22-11-1920,-33-1-5461</inkml:trace>
 </inkml:ink>
 </file>
 
